--- a/--MANUSCRIPT--/Submission Files/Cover Letter.docx
+++ b/--MANUSCRIPT--/Submission Files/Cover Letter.docx
@@ -609,8 +609,6 @@
         </w:rPr>
         <w:t xml:space="preserve">Ross Carlson, </w:t>
       </w:r>
-      <w:bookmarkStart w:id="0" w:name="_GoBack"/>
-      <w:bookmarkEnd w:id="0"/>
       <w:proofErr w:type="spellStart"/>
       <w:r>
         <w:rPr>
@@ -625,21 +623,30 @@
           <w:color w:val="222222"/>
           <w:shd w:val="clear" w:color="auto" w:fill="FFFFFF"/>
         </w:rPr>
-        <w:t xml:space="preserve"> Noor, Chris Henry, </w:t>
+        <w:t xml:space="preserve"> Noor, Chris Henry, Richard Sparling</w:t>
       </w:r>
       <w:r>
         <w:rPr>
           <w:color w:val="222222"/>
           <w:shd w:val="clear" w:color="auto" w:fill="FFFFFF"/>
         </w:rPr>
-        <w:t xml:space="preserve">and </w:t>
-      </w:r>
+        <w:t xml:space="preserve">, and Ryan </w:t>
+      </w:r>
+      <w:proofErr w:type="spellStart"/>
       <w:r>
         <w:rPr>
           <w:color w:val="222222"/>
           <w:shd w:val="clear" w:color="auto" w:fill="FFFFFF"/>
         </w:rPr>
-        <w:t xml:space="preserve">Richard Sparling </w:t>
+        <w:t>Senger</w:t>
+      </w:r>
+      <w:proofErr w:type="spellEnd"/>
+      <w:r>
+        <w:rPr>
+          <w:color w:val="222222"/>
+          <w:shd w:val="clear" w:color="auto" w:fill="FFFFFF"/>
+        </w:rPr>
+        <w:t xml:space="preserve"> </w:t>
       </w:r>
       <w:r>
         <w:t>(contact information on the following page) are eminently qualified to review the submitted manuscript.</w:t>
@@ -712,7 +719,7 @@
           <v:shape id="_x0000_i1025" type="#_x0000_t75" style="width:108pt;height:46pt" o:ole="">
             <v:imagedata r:id="rId6" o:title=""/>
           </v:shape>
-          <o:OLEObject Type="Embed" ProgID="MSPhotoEd.3" ShapeID="_x0000_i1025" DrawAspect="Content" ObjectID="_1613759419" r:id="rId7"/>
+          <o:OLEObject Type="Embed" ProgID="MSPhotoEd.3" ShapeID="_x0000_i1025" DrawAspect="Content" ObjectID="_1613812040" r:id="rId7"/>
         </w:object>
       </w:r>
     </w:p>
@@ -720,6 +727,7 @@
       <w:pPr>
         <w:rPr>
           <w:b/>
+          <w:color w:val="000000" w:themeColor="text1"/>
         </w:rPr>
       </w:pPr>
       <w:r>
@@ -731,54 +739,79 @@
       <w:r>
         <w:rPr>
           <w:b/>
+          <w:color w:val="000000" w:themeColor="text1"/>
         </w:rPr>
         <w:lastRenderedPageBreak/>
-        <w:t xml:space="preserve">Ross </w:t>
-      </w:r>
-      <w:r>
-        <w:rPr>
-          <w:b/>
-        </w:rPr>
-        <w:t xml:space="preserve">P. </w:t>
-      </w:r>
-      <w:r>
-        <w:rPr>
-          <w:b/>
-        </w:rPr>
-        <w:t>Carlson</w:t>
-      </w:r>
-    </w:p>
-    <w:p>
-      <w:r>
+        <w:t>Ross P. Carlson</w:t>
+      </w:r>
+    </w:p>
+    <w:p>
+      <w:pPr>
+        <w:rPr>
+          <w:color w:val="000000" w:themeColor="text1"/>
+        </w:rPr>
+      </w:pPr>
+      <w:r>
+        <w:rPr>
+          <w:color w:val="000000" w:themeColor="text1"/>
+        </w:rPr>
         <w:t xml:space="preserve">Department of </w:t>
       </w:r>
       <w:r>
+        <w:rPr>
+          <w:color w:val="000000" w:themeColor="text1"/>
+        </w:rPr>
         <w:t>Chemical and Biological Engineering</w:t>
       </w:r>
     </w:p>
     <w:p>
-      <w:r>
+      <w:pPr>
+        <w:rPr>
+          <w:color w:val="000000" w:themeColor="text1"/>
+        </w:rPr>
+      </w:pPr>
+      <w:r>
+        <w:rPr>
+          <w:color w:val="000000" w:themeColor="text1"/>
+        </w:rPr>
         <w:t>Montana State University</w:t>
       </w:r>
       <w:r>
+        <w:rPr>
+          <w:color w:val="000000" w:themeColor="text1"/>
+        </w:rPr>
         <w:t xml:space="preserve">, </w:t>
       </w:r>
       <w:r>
+        <w:rPr>
+          <w:color w:val="000000" w:themeColor="text1"/>
+        </w:rPr>
         <w:t>Bozeman, MT</w:t>
       </w:r>
       <w:r>
+        <w:rPr>
+          <w:color w:val="000000" w:themeColor="text1"/>
+        </w:rPr>
         <w:t>, USA</w:t>
       </w:r>
     </w:p>
     <w:p>
-      <w:r>
+      <w:pPr>
+        <w:rPr>
+          <w:color w:val="000000" w:themeColor="text1"/>
+        </w:rPr>
+      </w:pPr>
+      <w:r>
+        <w:rPr>
+          <w:color w:val="000000" w:themeColor="text1"/>
+        </w:rPr>
         <w:t xml:space="preserve">E-mail: </w:t>
       </w:r>
       <w:hyperlink r:id="rId8" w:tooltip="Ross Carlson email address" w:history="1">
         <w:r>
           <w:rPr>
             <w:rStyle w:val="Hyperlink"/>
-            <w:color w:val="003F7F"/>
+            <w:color w:val="000000" w:themeColor="text1"/>
             <w:shd w:val="clear" w:color="auto" w:fill="FFFFFF"/>
           </w:rPr>
           <w:t>rossc@montana.edu</w:t>
@@ -789,6 +822,7 @@
       <w:pPr>
         <w:rPr>
           <w:b/>
+          <w:color w:val="000000" w:themeColor="text1"/>
         </w:rPr>
       </w:pPr>
     </w:p>
@@ -796,6 +830,7 @@
       <w:pPr>
         <w:rPr>
           <w:b/>
+          <w:color w:val="000000" w:themeColor="text1"/>
         </w:rPr>
       </w:pPr>
     </w:p>
@@ -803,12 +838,14 @@
       <w:pPr>
         <w:rPr>
           <w:b/>
+          <w:color w:val="000000" w:themeColor="text1"/>
         </w:rPr>
       </w:pPr>
       <w:proofErr w:type="spellStart"/>
       <w:r>
         <w:rPr>
           <w:b/>
+          <w:color w:val="000000" w:themeColor="text1"/>
         </w:rPr>
         <w:t>Elad</w:t>
       </w:r>
@@ -816,108 +853,190 @@
       <w:r>
         <w:rPr>
           <w:b/>
+          <w:color w:val="000000" w:themeColor="text1"/>
         </w:rPr>
         <w:t xml:space="preserve"> Noor</w:t>
       </w:r>
     </w:p>
     <w:p>
-      <w:r>
+      <w:pPr>
+        <w:rPr>
+          <w:color w:val="000000" w:themeColor="text1"/>
+        </w:rPr>
+      </w:pPr>
+      <w:r>
+        <w:rPr>
+          <w:color w:val="000000" w:themeColor="text1"/>
+        </w:rPr>
         <w:t xml:space="preserve">Institute for Molecular Systems Biology </w:t>
       </w:r>
     </w:p>
     <w:p>
-      <w:r>
+      <w:pPr>
+        <w:rPr>
+          <w:color w:val="000000" w:themeColor="text1"/>
+        </w:rPr>
+      </w:pPr>
+      <w:r>
+        <w:rPr>
+          <w:color w:val="000000" w:themeColor="text1"/>
+        </w:rPr>
         <w:t>ETH Zurich</w:t>
       </w:r>
       <w:r>
-        <w:t>,</w:t>
-      </w:r>
-      <w:r>
-        <w:t xml:space="preserve"> </w:t>
-      </w:r>
-      <w:r>
+        <w:rPr>
+          <w:color w:val="000000" w:themeColor="text1"/>
+        </w:rPr>
+        <w:t xml:space="preserve">, </w:t>
+      </w:r>
+      <w:r>
+        <w:rPr>
+          <w:color w:val="000000" w:themeColor="text1"/>
+        </w:rPr>
         <w:t>Zurich</w:t>
       </w:r>
       <w:r>
+        <w:rPr>
+          <w:color w:val="000000" w:themeColor="text1"/>
+        </w:rPr>
         <w:t xml:space="preserve">, </w:t>
       </w:r>
       <w:r>
+        <w:rPr>
+          <w:color w:val="000000" w:themeColor="text1"/>
+        </w:rPr>
         <w:t>Switzerland</w:t>
       </w:r>
     </w:p>
     <w:p>
-      <w:r>
+      <w:pPr>
+        <w:rPr>
+          <w:color w:val="000000" w:themeColor="text1"/>
+        </w:rPr>
+      </w:pPr>
+      <w:r>
+        <w:rPr>
+          <w:color w:val="000000" w:themeColor="text1"/>
+        </w:rPr>
         <w:t>E-mail</w:t>
       </w:r>
       <w:r>
         <w:rPr>
           <w:b/>
           <w:bCs/>
+          <w:color w:val="000000" w:themeColor="text1"/>
         </w:rPr>
         <w:t>:</w:t>
       </w:r>
       <w:r>
+        <w:rPr>
+          <w:color w:val="000000" w:themeColor="text1"/>
+        </w:rPr>
         <w:t xml:space="preserve"> </w:t>
       </w:r>
       <w:r>
         <w:rPr>
           <w:rStyle w:val="Hyperlink"/>
+          <w:color w:val="000000" w:themeColor="text1"/>
         </w:rPr>
         <w:t>noor@imsb.biol.ethz.ch</w:t>
       </w:r>
     </w:p>
-    <w:p/>
-    <w:p/>
+    <w:p>
+      <w:pPr>
+        <w:rPr>
+          <w:color w:val="000000" w:themeColor="text1"/>
+        </w:rPr>
+      </w:pPr>
+    </w:p>
+    <w:p>
+      <w:pPr>
+        <w:rPr>
+          <w:color w:val="000000" w:themeColor="text1"/>
+        </w:rPr>
+      </w:pPr>
+    </w:p>
     <w:p>
       <w:pPr>
         <w:rPr>
           <w:b/>
+          <w:color w:val="000000" w:themeColor="text1"/>
         </w:rPr>
       </w:pPr>
       <w:r>
         <w:rPr>
           <w:b/>
+          <w:color w:val="000000" w:themeColor="text1"/>
         </w:rPr>
         <w:t xml:space="preserve">Christopher S. Henry </w:t>
       </w:r>
     </w:p>
     <w:p>
-      <w:r>
-        <w:t xml:space="preserve">The Microbiome Center, </w:t>
-      </w:r>
-      <w:r>
-        <w:t>Mathematics and Computer Science division</w:t>
-      </w:r>
-    </w:p>
-    <w:p>
-      <w:r>
-        <w:t>Argonne National Lab</w:t>
-      </w:r>
-      <w:r>
-        <w:t>, Chicago, IL, USA</w:t>
-      </w:r>
-    </w:p>
-    <w:p>
-      <w:r>
+      <w:pPr>
+        <w:rPr>
+          <w:color w:val="000000" w:themeColor="text1"/>
+        </w:rPr>
+      </w:pPr>
+      <w:r>
+        <w:rPr>
+          <w:color w:val="000000" w:themeColor="text1"/>
+        </w:rPr>
+        <w:t>The Microbiome Center, Mathematics and Computer Science division</w:t>
+      </w:r>
+    </w:p>
+    <w:p>
+      <w:pPr>
+        <w:rPr>
+          <w:color w:val="000000" w:themeColor="text1"/>
+        </w:rPr>
+      </w:pPr>
+      <w:r>
+        <w:rPr>
+          <w:color w:val="000000" w:themeColor="text1"/>
+        </w:rPr>
+        <w:t>Argonne National Lab, Chicago, IL, USA</w:t>
+      </w:r>
+    </w:p>
+    <w:p>
+      <w:pPr>
+        <w:rPr>
+          <w:color w:val="000000" w:themeColor="text1"/>
+        </w:rPr>
+      </w:pPr>
+      <w:r>
+        <w:rPr>
+          <w:color w:val="000000" w:themeColor="text1"/>
+        </w:rPr>
         <w:t>E-mail:</w:t>
       </w:r>
       <w:r>
+        <w:rPr>
+          <w:color w:val="000000" w:themeColor="text1"/>
+        </w:rPr>
         <w:t xml:space="preserve"> </w:t>
       </w:r>
       <w:hyperlink r:id="rId9" w:history="1">
         <w:r>
           <w:rPr>
             <w:rStyle w:val="Hyperlink"/>
+            <w:color w:val="000000" w:themeColor="text1"/>
           </w:rPr>
           <w:t>chenry@anl.gov</w:t>
         </w:r>
       </w:hyperlink>
     </w:p>
-    <w:p/>
+    <w:p>
+      <w:pPr>
+        <w:rPr>
+          <w:color w:val="000000" w:themeColor="text1"/>
+        </w:rPr>
+      </w:pPr>
+    </w:p>
     <w:p>
       <w:pPr>
         <w:rPr>
           <w:b/>
+          <w:color w:val="000000" w:themeColor="text1"/>
         </w:rPr>
       </w:pPr>
     </w:p>
@@ -925,6 +1044,7 @@
       <w:pPr>
         <w:rPr>
           <w:b/>
+          <w:color w:val="000000" w:themeColor="text1"/>
         </w:rPr>
       </w:pPr>
     </w:p>
@@ -932,51 +1052,81 @@
       <w:pPr>
         <w:rPr>
           <w:b/>
+          <w:color w:val="000000" w:themeColor="text1"/>
         </w:rPr>
       </w:pPr>
       <w:r>
         <w:rPr>
           <w:b/>
+          <w:color w:val="000000" w:themeColor="text1"/>
         </w:rPr>
         <w:t xml:space="preserve">Richard Sparling </w:t>
       </w:r>
     </w:p>
     <w:p>
+      <w:pPr>
+        <w:rPr>
+          <w:color w:val="000000" w:themeColor="text1"/>
+        </w:rPr>
+      </w:pPr>
       <w:r>
         <w:rPr>
           <w:rFonts w:ascii="Times" w:hAnsi="Times"/>
-          <w:color w:val="493B3B"/>
+          <w:color w:val="000000" w:themeColor="text1"/>
           <w:shd w:val="clear" w:color="auto" w:fill="FFFFFF"/>
         </w:rPr>
         <w:t>Department of Microbiology</w:t>
       </w:r>
     </w:p>
     <w:p>
-      <w:r>
+      <w:pPr>
+        <w:rPr>
+          <w:color w:val="000000" w:themeColor="text1"/>
+        </w:rPr>
+      </w:pPr>
+      <w:r>
+        <w:rPr>
+          <w:color w:val="000000" w:themeColor="text1"/>
+        </w:rPr>
         <w:t>University of Manitoba</w:t>
       </w:r>
       <w:r>
+        <w:rPr>
+          <w:color w:val="000000" w:themeColor="text1"/>
+        </w:rPr>
         <w:t xml:space="preserve">, </w:t>
       </w:r>
       <w:r>
-        <w:t>Winnipeg, Manitoba</w:t>
-      </w:r>
-      <w:r>
-        <w:t>, Canada</w:t>
-      </w:r>
-    </w:p>
-    <w:p>
-      <w:r>
+        <w:rPr>
+          <w:color w:val="000000" w:themeColor="text1"/>
+        </w:rPr>
+        <w:t>Winnipeg, Manitoba, Canada</w:t>
+      </w:r>
+    </w:p>
+    <w:p>
+      <w:pPr>
+        <w:rPr>
+          <w:color w:val="000000" w:themeColor="text1"/>
+        </w:rPr>
+      </w:pPr>
+      <w:r>
+        <w:rPr>
+          <w:color w:val="000000" w:themeColor="text1"/>
+        </w:rPr>
         <w:t>E-mail</w:t>
       </w:r>
       <w:r>
         <w:rPr>
           <w:b/>
           <w:bCs/>
+          <w:color w:val="000000" w:themeColor="text1"/>
         </w:rPr>
         <w:t>:</w:t>
       </w:r>
       <w:r>
+        <w:rPr>
+          <w:color w:val="000000" w:themeColor="text1"/>
+        </w:rPr>
         <w:t xml:space="preserve"> </w:t>
       </w:r>
       <w:hyperlink r:id="rId10" w:tooltip="mailto:Richard_Sparling@umanitoba.ca" w:history="1">
@@ -984,18 +1134,152 @@
           <w:rPr>
             <w:rStyle w:val="Hyperlink"/>
             <w:rFonts w:ascii="Times" w:hAnsi="Times"/>
-            <w:color w:val="0070C0"/>
+            <w:color w:val="000000" w:themeColor="text1"/>
             <w:shd w:val="clear" w:color="auto" w:fill="FFFFFF"/>
           </w:rPr>
           <w:t>Richard_Sparling@umanitoba.ca</w:t>
         </w:r>
       </w:hyperlink>
     </w:p>
-    <w:p/>
-    <w:p>
-      <w:r>
+    <w:p>
+      <w:pPr>
+        <w:rPr>
+          <w:color w:val="000000" w:themeColor="text1"/>
+        </w:rPr>
+      </w:pPr>
+    </w:p>
+    <w:p>
+      <w:pPr>
+        <w:rPr>
+          <w:color w:val="000000" w:themeColor="text1"/>
+        </w:rPr>
+      </w:pPr>
+      <w:r>
+        <w:rPr>
+          <w:color w:val="000000" w:themeColor="text1"/>
+        </w:rPr>
         <w:t xml:space="preserve"> </w:t>
       </w:r>
+    </w:p>
+    <w:p>
+      <w:pPr>
+        <w:rPr>
+          <w:b/>
+          <w:color w:val="000000" w:themeColor="text1"/>
+        </w:rPr>
+      </w:pPr>
+      <w:r>
+        <w:rPr>
+          <w:b/>
+          <w:color w:val="000000" w:themeColor="text1"/>
+        </w:rPr>
+        <w:t>R</w:t>
+      </w:r>
+      <w:r>
+        <w:rPr>
+          <w:b/>
+          <w:color w:val="000000" w:themeColor="text1"/>
+        </w:rPr>
+        <w:t xml:space="preserve">yan </w:t>
+      </w:r>
+      <w:proofErr w:type="spellStart"/>
+      <w:r>
+        <w:rPr>
+          <w:b/>
+          <w:color w:val="000000" w:themeColor="text1"/>
+        </w:rPr>
+        <w:t>Senger</w:t>
+      </w:r>
+      <w:proofErr w:type="spellEnd"/>
+    </w:p>
+    <w:p>
+      <w:pPr>
+        <w:rPr>
+          <w:rFonts w:ascii="Times" w:hAnsi="Times"/>
+          <w:color w:val="000000" w:themeColor="text1"/>
+          <w:shd w:val="clear" w:color="auto" w:fill="FFFFFF"/>
+        </w:rPr>
+      </w:pPr>
+      <w:r>
+        <w:rPr>
+          <w:rFonts w:ascii="Times" w:hAnsi="Times"/>
+          <w:color w:val="000000" w:themeColor="text1"/>
+          <w:shd w:val="clear" w:color="auto" w:fill="FFFFFF"/>
+        </w:rPr>
+        <w:t>Department of Biological Systems Engineering</w:t>
+      </w:r>
+    </w:p>
+    <w:p>
+      <w:pPr>
+        <w:rPr>
+          <w:color w:val="000000" w:themeColor="text1"/>
+        </w:rPr>
+      </w:pPr>
+      <w:r>
+        <w:rPr>
+          <w:color w:val="000000" w:themeColor="text1"/>
+        </w:rPr>
+        <w:t>Virginia Tech</w:t>
+      </w:r>
+      <w:r>
+        <w:rPr>
+          <w:color w:val="000000" w:themeColor="text1"/>
+        </w:rPr>
+        <w:t xml:space="preserve">, </w:t>
+      </w:r>
+      <w:r>
+        <w:rPr>
+          <w:color w:val="000000" w:themeColor="text1"/>
+        </w:rPr>
+        <w:t>Blacksburg, VA</w:t>
+      </w:r>
+      <w:r>
+        <w:rPr>
+          <w:color w:val="000000" w:themeColor="text1"/>
+        </w:rPr>
+        <w:t xml:space="preserve">, </w:t>
+      </w:r>
+      <w:r>
+        <w:rPr>
+          <w:color w:val="000000" w:themeColor="text1"/>
+        </w:rPr>
+        <w:t>USA</w:t>
+      </w:r>
+    </w:p>
+    <w:p>
+      <w:pPr>
+        <w:rPr>
+          <w:color w:val="000000" w:themeColor="text1"/>
+        </w:rPr>
+      </w:pPr>
+      <w:r>
+        <w:rPr>
+          <w:color w:val="000000" w:themeColor="text1"/>
+        </w:rPr>
+        <w:t>E-mail</w:t>
+      </w:r>
+      <w:r>
+        <w:rPr>
+          <w:b/>
+          <w:bCs/>
+          <w:color w:val="000000" w:themeColor="text1"/>
+        </w:rPr>
+        <w:t>:</w:t>
+      </w:r>
+      <w:r>
+        <w:rPr>
+          <w:color w:val="000000" w:themeColor="text1"/>
+        </w:rPr>
+        <w:t xml:space="preserve"> </w:t>
+      </w:r>
+      <w:r>
+        <w:rPr>
+          <w:color w:val="000000" w:themeColor="text1"/>
+        </w:rPr>
+        <w:t>senger@vt.edu</w:t>
+      </w:r>
+      <w:bookmarkStart w:id="0" w:name="_GoBack"/>
+      <w:bookmarkEnd w:id="0"/>
     </w:p>
     <w:p/>
     <w:sectPr>
@@ -1313,6 +1597,9 @@
     <w:lsdException w:name="Note Level 5" w:semiHidden="1" w:unhideWhenUsed="1"/>
     <w:lsdException w:name="Note Level 6" w:semiHidden="1" w:unhideWhenUsed="1"/>
     <w:lsdException w:name="Note Level 7" w:semiHidden="1" w:unhideWhenUsed="1"/>
+    <w:lsdException w:name="Light Shading"/>
+    <w:lsdException w:name="Light List"/>
+    <w:lsdException w:name="Light Grid"/>
     <w:lsdException w:name="Medium Shading 1"/>
     <w:lsdException w:name="Medium Shading 2"/>
     <w:lsdException w:name="Medium List 1"/>
